--- a/examples/eidelyur/MCOOL/all_docs/my_docs/notesToChoiceCodeParameters.docx
+++ b/examples/eidelyur/MCOOL/all_docs/my_docs/notesToChoiceCodeParameters.docx
@@ -1,7 +1,127 @@
 
 <file path=word/document.xml><?xml version="1.0" encoding="utf-8"?>
-<w:document xmlns:wpc="http://schemas.microsoft.com/office/word/2010/wordprocessingCanvas" xmlns:cx="http://schemas.microsoft.com/office/drawing/2014/chartex" xmlns:cx1="http://schemas.microsoft.com/office/drawing/2015/9/8/chartex" xmlns:cx2="http://schemas.microsoft.com/office/drawing/2015/10/21/chartex" xmlns:cx3="http://schemas.microsoft.com/office/drawing/2016/5/9/chartex" xmlns:cx4="http://schemas.microsoft.com/office/drawing/2016/5/10/chartex" xmlns:cx5="http://schemas.microsoft.com/office/drawing/2016/5/11/chartex" xmlns:cx6="http://schemas.microsoft.com/office/drawing/2016/5/12/chartex" xmlns:cx7="http://schemas.microsoft.com/office/drawing/2016/5/13/chartex" xmlns:cx8="http://schemas.microsoft.com/office/drawing/2016/5/14/chartex" xmlns:mc="http://schemas.openxmlformats.org/markup-compatibility/2006" xmlns:aink="http://schemas.microsoft.com/office/drawing/2016/ink" xmlns:am3d="http://schemas.microsoft.com/office/drawing/2017/model3d" xmlns:o="urn:schemas-microsoft-com:office:office" xmlns:r="http://schemas.openxmlformats.org/officeDocument/2006/relationships" xmlns:m="http://schemas.openxmlformats.org/officeDocument/2006/math" xmlns:v="urn:schemas-microsoft-com:vml" xmlns:wp14="http://schemas.microsoft.com/office/word/2010/wordprocessingDrawing" xmlns:wp="http://schemas.openxmlformats.org/drawingml/2006/wordprocessingDrawing" xmlns:w10="urn:schemas-microsoft-com:office:word" xmlns:w="http://schemas.openxmlformats.org/wordprocessingml/2006/main" xmlns:w14="http://schemas.microsoft.com/office/word/2010/wordml" xmlns:w15="http://schemas.microsoft.com/office/word/2012/wordml" xmlns:w16se="http://schemas.microsoft.com/office/word/2015/wordml/symex" xmlns:wpg="http://schemas.microsoft.com/office/word/2010/wordprocessingGroup" xmlns:wpi="http://schemas.microsoft.com/office/word/2010/wordprocessingInk" xmlns:wne="http://schemas.microsoft.com/office/word/2006/wordml" xmlns:wps="http://schemas.microsoft.com/office/word/2010/wordprocessingShape" mc:Ignorable="w14 w15 w16se wp14">
+<w:document xmlns:wpc="http://schemas.microsoft.com/office/word/2010/wordprocessingCanvas" xmlns:cx="http://schemas.microsoft.com/office/drawing/2014/chartex" xmlns:cx1="http://schemas.microsoft.com/office/drawing/2015/9/8/chartex" xmlns:cx2="http://schemas.microsoft.com/office/drawing/2015/10/21/chartex" xmlns:cx3="http://schemas.microsoft.com/office/drawing/2016/5/9/chartex" xmlns:cx4="http://schemas.microsoft.com/office/drawing/2016/5/10/chartex" xmlns:cx5="http://schemas.microsoft.com/office/drawing/2016/5/11/chartex" xmlns:cx6="http://schemas.microsoft.com/office/drawing/2016/5/12/chartex" xmlns:cx7="http://schemas.microsoft.com/office/drawing/2016/5/13/chartex" xmlns:cx8="http://schemas.microsoft.com/office/drawing/2016/5/14/chartex" xmlns:mc="http://schemas.openxmlformats.org/markup-compatibility/2006" xmlns:aink="http://schemas.microsoft.com/office/drawing/2016/ink" xmlns:am3d="http://schemas.microsoft.com/office/drawing/2017/model3d" xmlns:o="urn:schemas-microsoft-com:office:office" xmlns:r="http://schemas.openxmlformats.org/officeDocument/2006/relationships" xmlns:m="http://schemas.openxmlformats.org/officeDocument/2006/math" xmlns:v="urn:schemas-microsoft-com:vml" xmlns:wp14="http://schemas.microsoft.com/office/word/2010/wordprocessingDrawing" xmlns:wp="http://schemas.openxmlformats.org/drawingml/2006/wordprocessingDrawing" xmlns:w10="urn:schemas-microsoft-com:office:word" xmlns:w="http://schemas.openxmlformats.org/wordprocessingml/2006/main" xmlns:w14="http://schemas.microsoft.com/office/word/2010/wordml" xmlns:w15="http://schemas.microsoft.com/office/word/2012/wordml" xmlns:w16cid="http://schemas.microsoft.com/office/word/2016/wordml/cid" xmlns:w16se="http://schemas.microsoft.com/office/word/2015/wordml/symex" xmlns:wpg="http://schemas.microsoft.com/office/word/2010/wordprocessingGroup" xmlns:wpi="http://schemas.microsoft.com/office/word/2010/wordprocessingInk" xmlns:wne="http://schemas.microsoft.com/office/word/2006/wordml" xmlns:wps="http://schemas.microsoft.com/office/word/2010/wordprocessingShape" mc:Ignorable="w14 w15 w16se w16cid wp14">
   <w:body>
+    <w:p>
+      <w:pPr>
+        <w:spacing w:after="0"/>
+        <w:jc w:val="both"/>
+        <w:rPr>
+          <w:sz w:val="28"/>
+          <w:szCs w:val="28"/>
+          <w:lang w:val="en"/>
+        </w:rPr>
+      </w:pPr>
+      <w:bookmarkStart w:id="0" w:name="_GoBack"/>
+      <w:bookmarkEnd w:id="0"/>
+    </w:p>
+    <w:p>
+      <w:pPr>
+        <w:spacing w:after="0"/>
+        <w:jc w:val="both"/>
+        <w:rPr>
+          <w:sz w:val="28"/>
+          <w:szCs w:val="28"/>
+          <w:lang w:val="en"/>
+        </w:rPr>
+      </w:pPr>
+      <w:r>
+        <w:rPr>
+          <w:sz w:val="28"/>
+          <w:szCs w:val="28"/>
+          <w:lang w:val="en"/>
+        </w:rPr>
+        <w:t>Reposito</w:t>
+      </w:r>
+      <w:r>
+        <w:rPr>
+          <w:sz w:val="28"/>
+          <w:szCs w:val="28"/>
+          <w:lang w:val="en"/>
+        </w:rPr>
+        <w:t>ry</w:t>
+      </w:r>
+      <w:r>
+        <w:rPr>
+          <w:sz w:val="28"/>
+          <w:szCs w:val="28"/>
+          <w:lang w:val="en"/>
+        </w:rPr>
+        <w:t xml:space="preserve">: </w:t>
+      </w:r>
+    </w:p>
+    <w:p>
+      <w:pPr>
+        <w:spacing w:after="0"/>
+        <w:jc w:val="both"/>
+        <w:rPr>
+          <w:color w:val="FF0000"/>
+          <w:sz w:val="28"/>
+          <w:szCs w:val="28"/>
+          <w:lang w:val="en"/>
+        </w:rPr>
+      </w:pPr>
+      <w:r>
+        <w:rPr>
+          <w:color w:val="FF0000"/>
+          <w:sz w:val="28"/>
+          <w:szCs w:val="28"/>
+          <w:lang w:val="en"/>
+        </w:rPr>
+        <w:t>My Documents/GitHub/radiasoft/rsfriction/examples/MCOOL/all_docs/my_docs</w:t>
+      </w:r>
+    </w:p>
+    <w:p>
+      <w:pPr>
+        <w:spacing w:after="0"/>
+        <w:jc w:val="both"/>
+        <w:rPr>
+          <w:color w:val="FF0000"/>
+          <w:sz w:val="28"/>
+          <w:szCs w:val="28"/>
+          <w:lang w:val="en"/>
+        </w:rPr>
+      </w:pPr>
+      <w:r>
+        <w:rPr>
+          <w:sz w:val="28"/>
+          <w:szCs w:val="28"/>
+          <w:lang w:val="en"/>
+        </w:rPr>
+        <w:t xml:space="preserve">This </w:t>
+      </w:r>
+      <w:r>
+        <w:rPr>
+          <w:sz w:val="28"/>
+          <w:szCs w:val="28"/>
+          <w:lang w:val="en"/>
+        </w:rPr>
+        <w:t xml:space="preserve">doc: </w:t>
+      </w:r>
+      <w:proofErr w:type="spellStart"/>
+      <w:r>
+        <w:rPr>
+          <w:color w:val="FF0000"/>
+          <w:sz w:val="28"/>
+          <w:szCs w:val="28"/>
+          <w:lang w:val="en"/>
+        </w:rPr>
+        <w:t>notesChoiceCodeParameters.docs</w:t>
+      </w:r>
+      <w:proofErr w:type="spellEnd"/>
+    </w:p>
+    <w:p>
+      <w:pPr>
+        <w:spacing w:after="0"/>
+        <w:jc w:val="both"/>
+        <w:rPr>
+          <w:color w:val="FF0000"/>
+          <w:sz w:val="16"/>
+          <w:szCs w:val="16"/>
+          <w:lang w:val="en"/>
+        </w:rPr>
+      </w:pPr>
+    </w:p>
     <w:p>
       <w:pPr>
         <w:spacing w:after="0"/>
@@ -81,7 +201,7 @@
           <v:shape id="_x0000_i1025" type="#_x0000_t75" style="width:27.75pt;height:23.25pt" o:ole="">
             <v:imagedata r:id="rId5" o:title=""/>
           </v:shape>
-          <o:OLEObject Type="Embed" ProgID="Equation.DSMT4" ShapeID="_x0000_i1025" DrawAspect="Content" ObjectID="_1568123453" r:id="rId6"/>
+          <o:OLEObject Type="Embed" ProgID="Equation.DSMT4" ShapeID="_x0000_i1025" DrawAspect="Content" ObjectID="_1594119289" r:id="rId6"/>
         </w:object>
       </w:r>
       <w:r>
@@ -109,7 +229,7 @@
           <v:shape id="_x0000_i1026" type="#_x0000_t75" style="width:29.25pt;height:23.25pt" o:ole="">
             <v:imagedata r:id="rId7" o:title=""/>
           </v:shape>
-          <o:OLEObject Type="Embed" ProgID="Equation.DSMT4" ShapeID="_x0000_i1026" DrawAspect="Content" ObjectID="_1568123454" r:id="rId8"/>
+          <o:OLEObject Type="Embed" ProgID="Equation.DSMT4" ShapeID="_x0000_i1026" DrawAspect="Content" ObjectID="_1594119290" r:id="rId8"/>
         </w:object>
       </w:r>
       <w:r>
@@ -144,7 +264,7 @@
           <v:shape id="_x0000_i1027" type="#_x0000_t75" style="width:15pt;height:16.5pt" o:ole="">
             <v:imagedata r:id="rId9" o:title=""/>
           </v:shape>
-          <o:OLEObject Type="Embed" ProgID="Equation.DSMT4" ShapeID="_x0000_i1027" DrawAspect="Content" ObjectID="_1568123455" r:id="rId10"/>
+          <o:OLEObject Type="Embed" ProgID="Equation.DSMT4" ShapeID="_x0000_i1027" DrawAspect="Content" ObjectID="_1594119291" r:id="rId10"/>
         </w:object>
       </w:r>
       <w:r>
@@ -165,7 +285,7 @@
           <v:shape id="_x0000_i1028" type="#_x0000_t75" style="width:23.25pt;height:23.25pt" o:ole="">
             <v:imagedata r:id="rId11" o:title=""/>
           </v:shape>
-          <o:OLEObject Type="Embed" ProgID="Equation.DSMT4" ShapeID="_x0000_i1028" DrawAspect="Content" ObjectID="_1568123456" r:id="rId12"/>
+          <o:OLEObject Type="Embed" ProgID="Equation.DSMT4" ShapeID="_x0000_i1028" DrawAspect="Content" ObjectID="_1594119292" r:id="rId12"/>
         </w:object>
       </w:r>
       <w:r>
@@ -206,7 +326,7 @@
           <v:shape id="_x0000_i1029" type="#_x0000_t75" style="width:19.5pt;height:24.75pt" o:ole="">
             <v:imagedata r:id="rId13" o:title=""/>
           </v:shape>
-          <o:OLEObject Type="Embed" ProgID="Equation.DSMT4" ShapeID="_x0000_i1029" DrawAspect="Content" ObjectID="_1568123457" r:id="rId14"/>
+          <o:OLEObject Type="Embed" ProgID="Equation.DSMT4" ShapeID="_x0000_i1029" DrawAspect="Content" ObjectID="_1594119293" r:id="rId14"/>
         </w:object>
       </w:r>
       <w:r>
@@ -236,7 +356,7 @@
           <v:shape id="_x0000_i1030" type="#_x0000_t75" style="width:84pt;height:24.75pt" o:ole="">
             <v:imagedata r:id="rId15" o:title=""/>
           </v:shape>
-          <o:OLEObject Type="Embed" ProgID="Equation.DSMT4" ShapeID="_x0000_i1030" DrawAspect="Content" ObjectID="_1568123458" r:id="rId16"/>
+          <o:OLEObject Type="Embed" ProgID="Equation.DSMT4" ShapeID="_x0000_i1030" DrawAspect="Content" ObjectID="_1594119294" r:id="rId16"/>
         </w:object>
       </w:r>
       <w:r>
@@ -299,7 +419,7 @@
           <v:shape id="_x0000_i1031" type="#_x0000_t75" style="width:27.75pt;height:23.25pt" o:ole="">
             <v:imagedata r:id="rId5" o:title=""/>
           </v:shape>
-          <o:OLEObject Type="Embed" ProgID="Equation.DSMT4" ShapeID="_x0000_i1031" DrawAspect="Content" ObjectID="_1568123459" r:id="rId17"/>
+          <o:OLEObject Type="Embed" ProgID="Equation.DSMT4" ShapeID="_x0000_i1031" DrawAspect="Content" ObjectID="_1594119295" r:id="rId17"/>
         </w:object>
       </w:r>
       <w:r>
@@ -325,7 +445,7 @@
           <v:shape id="_x0000_i1032" type="#_x0000_t75" style="width:27pt;height:23.25pt" o:ole="">
             <v:imagedata r:id="rId18" o:title=""/>
           </v:shape>
-          <o:OLEObject Type="Embed" ProgID="Equation.DSMT4" ShapeID="_x0000_i1032" DrawAspect="Content" ObjectID="_1568123460" r:id="rId19"/>
+          <o:OLEObject Type="Embed" ProgID="Equation.DSMT4" ShapeID="_x0000_i1032" DrawAspect="Content" ObjectID="_1594119296" r:id="rId19"/>
         </w:object>
       </w:r>
       <w:r>
@@ -373,7 +493,7 @@
           <v:shape id="_x0000_i1033" type="#_x0000_t75" style="width:2in;height:46.5pt" o:ole="">
             <v:imagedata r:id="rId20" o:title=""/>
           </v:shape>
-          <o:OLEObject Type="Embed" ProgID="Equation.DSMT4" ShapeID="_x0000_i1033" DrawAspect="Content" ObjectID="_1568123461" r:id="rId21"/>
+          <o:OLEObject Type="Embed" ProgID="Equation.DSMT4" ShapeID="_x0000_i1033" DrawAspect="Content" ObjectID="_1594119297" r:id="rId21"/>
         </w:object>
       </w:r>
     </w:p>
@@ -410,7 +530,7 @@
           <v:shape id="_x0000_i1034" type="#_x0000_t75" style="width:27.75pt;height:23.25pt" o:ole="">
             <v:imagedata r:id="rId5" o:title=""/>
           </v:shape>
-          <o:OLEObject Type="Embed" ProgID="Equation.DSMT4" ShapeID="_x0000_i1034" DrawAspect="Content" ObjectID="_1568123462" r:id="rId22"/>
+          <o:OLEObject Type="Embed" ProgID="Equation.DSMT4" ShapeID="_x0000_i1034" DrawAspect="Content" ObjectID="_1594119298" r:id="rId22"/>
         </w:object>
       </w:r>
       <w:r>
@@ -442,7 +562,7 @@
           <v:shape id="_x0000_i1035" type="#_x0000_t75" style="width:320.25pt;height:50.25pt" o:ole="">
             <v:imagedata r:id="rId23" o:title=""/>
           </v:shape>
-          <o:OLEObject Type="Embed" ProgID="Equation.DSMT4" ShapeID="_x0000_i1035" DrawAspect="Content" ObjectID="_1568123463" r:id="rId24"/>
+          <o:OLEObject Type="Embed" ProgID="Equation.DSMT4" ShapeID="_x0000_i1035" DrawAspect="Content" ObjectID="_1594119299" r:id="rId24"/>
         </w:object>
       </w:r>
     </w:p>
@@ -481,7 +601,7 @@
           <v:shape id="_x0000_i1036" type="#_x0000_t75" style="width:33pt;height:18pt" o:ole="">
             <v:imagedata r:id="rId25" o:title=""/>
           </v:shape>
-          <o:OLEObject Type="Embed" ProgID="Equation.DSMT4" ShapeID="_x0000_i1036" DrawAspect="Content" ObjectID="_1568123464" r:id="rId26"/>
+          <o:OLEObject Type="Embed" ProgID="Equation.DSMT4" ShapeID="_x0000_i1036" DrawAspect="Content" ObjectID="_1594119300" r:id="rId26"/>
         </w:object>
       </w:r>
       <w:r>
@@ -508,7 +628,7 @@
           <v:shape id="_x0000_i1037" type="#_x0000_t75" style="width:76.5pt;height:23.25pt" o:ole="">
             <v:imagedata r:id="rId27" o:title=""/>
           </v:shape>
-          <o:OLEObject Type="Embed" ProgID="Equation.DSMT4" ShapeID="_x0000_i1037" DrawAspect="Content" ObjectID="_1568123465" r:id="rId28"/>
+          <o:OLEObject Type="Embed" ProgID="Equation.DSMT4" ShapeID="_x0000_i1037" DrawAspect="Content" ObjectID="_1594119301" r:id="rId28"/>
         </w:object>
       </w:r>
       <w:r>
@@ -551,7 +671,7 @@
           <v:shape id="_x0000_i1038" type="#_x0000_t75" style="width:29.25pt;height:23.25pt" o:ole="">
             <v:imagedata r:id="rId7" o:title=""/>
           </v:shape>
-          <o:OLEObject Type="Embed" ProgID="Equation.DSMT4" ShapeID="_x0000_i1038" DrawAspect="Content" ObjectID="_1568123466" r:id="rId29"/>
+          <o:OLEObject Type="Embed" ProgID="Equation.DSMT4" ShapeID="_x0000_i1038" DrawAspect="Content" ObjectID="_1594119302" r:id="rId29"/>
         </w:object>
       </w:r>
       <w:r>
@@ -585,7 +705,7 @@
           <v:shape id="_x0000_i1039" type="#_x0000_t75" style="width:19.5pt;height:23.25pt" o:ole="">
             <v:imagedata r:id="rId30" o:title=""/>
           </v:shape>
-          <o:OLEObject Type="Embed" ProgID="Equation.DSMT4" ShapeID="_x0000_i1039" DrawAspect="Content" ObjectID="_1568123467" r:id="rId31"/>
+          <o:OLEObject Type="Embed" ProgID="Equation.DSMT4" ShapeID="_x0000_i1039" DrawAspect="Content" ObjectID="_1594119303" r:id="rId31"/>
         </w:object>
       </w:r>
       <w:r>
@@ -612,7 +732,7 @@
           <v:shape id="_x0000_i1040" type="#_x0000_t75" style="width:21.75pt;height:23.25pt" o:ole="">
             <v:imagedata r:id="rId32" o:title=""/>
           </v:shape>
-          <o:OLEObject Type="Embed" ProgID="Equation.DSMT4" ShapeID="_x0000_i1040" DrawAspect="Content" ObjectID="_1568123468" r:id="rId33"/>
+          <o:OLEObject Type="Embed" ProgID="Equation.DSMT4" ShapeID="_x0000_i1040" DrawAspect="Content" ObjectID="_1594119304" r:id="rId33"/>
         </w:object>
       </w:r>
       <w:r>
@@ -632,7 +752,7 @@
           <v:shape id="_x0000_i1041" type="#_x0000_t75" style="width:36pt;height:24.75pt" o:ole="">
             <v:imagedata r:id="rId34" o:title=""/>
           </v:shape>
-          <o:OLEObject Type="Embed" ProgID="Equation.DSMT4" ShapeID="_x0000_i1041" DrawAspect="Content" ObjectID="_1568123469" r:id="rId35"/>
+          <o:OLEObject Type="Embed" ProgID="Equation.DSMT4" ShapeID="_x0000_i1041" DrawAspect="Content" ObjectID="_1594119305" r:id="rId35"/>
         </w:object>
       </w:r>
       <w:r>
@@ -664,7 +784,7 @@
           <v:shape id="_x0000_i1042" type="#_x0000_t75" style="width:294.75pt;height:28.5pt" o:ole="">
             <v:imagedata r:id="rId36" o:title=""/>
           </v:shape>
-          <o:OLEObject Type="Embed" ProgID="Equation.DSMT4" ShapeID="_x0000_i1042" DrawAspect="Content" ObjectID="_1568123470" r:id="rId37"/>
+          <o:OLEObject Type="Embed" ProgID="Equation.DSMT4" ShapeID="_x0000_i1042" DrawAspect="Content" ObjectID="_1594119306" r:id="rId37"/>
         </w:object>
       </w:r>
     </w:p>
@@ -684,6 +804,7 @@
           <w:sz w:val="28"/>
           <w:szCs w:val="28"/>
         </w:rPr>
+        <w:lastRenderedPageBreak/>
         <w:t>It has been shown that for reasonable parameters of the beams and th</w:t>
       </w:r>
       <w:r>
@@ -710,7 +831,7 @@
           <v:shape id="_x0000_i1043" type="#_x0000_t75" style="width:15pt;height:16.5pt" o:ole="">
             <v:imagedata r:id="rId9" o:title=""/>
           </v:shape>
-          <o:OLEObject Type="Embed" ProgID="Equation.DSMT4" ShapeID="_x0000_i1043" DrawAspect="Content" ObjectID="_1568123471" r:id="rId38"/>
+          <o:OLEObject Type="Embed" ProgID="Equation.DSMT4" ShapeID="_x0000_i1043" DrawAspect="Content" ObjectID="_1594119307" r:id="rId38"/>
         </w:object>
       </w:r>
       <w:r>
@@ -744,7 +865,7 @@
           <v:shape id="_x0000_i1044" type="#_x0000_t75" style="width:87.75pt;height:23.25pt" o:ole="">
             <v:imagedata r:id="rId39" o:title=""/>
           </v:shape>
-          <o:OLEObject Type="Embed" ProgID="Equation.DSMT4" ShapeID="_x0000_i1044" DrawAspect="Content" ObjectID="_1568123472" r:id="rId40"/>
+          <o:OLEObject Type="Embed" ProgID="Equation.DSMT4" ShapeID="_x0000_i1044" DrawAspect="Content" ObjectID="_1594119308" r:id="rId40"/>
         </w:object>
       </w:r>
       <w:r>
@@ -775,7 +896,6 @@
           <w:sz w:val="28"/>
           <w:szCs w:val="28"/>
         </w:rPr>
-        <w:lastRenderedPageBreak/>
         <w:t xml:space="preserve">Initially, the choice </w:t>
       </w:r>
       <w:r>
@@ -795,7 +915,7 @@
           <v:shape id="_x0000_i1045" type="#_x0000_t75" style="width:23.25pt;height:23.25pt" o:ole="">
             <v:imagedata r:id="rId11" o:title=""/>
           </v:shape>
-          <o:OLEObject Type="Embed" ProgID="Equation.DSMT4" ShapeID="_x0000_i1045" DrawAspect="Content" ObjectID="_1568123473" r:id="rId41"/>
+          <o:OLEObject Type="Embed" ProgID="Equation.DSMT4" ShapeID="_x0000_i1045" DrawAspect="Content" ObjectID="_1594119309" r:id="rId41"/>
         </w:object>
       </w:r>
       <w:r>
@@ -822,7 +942,7 @@
           <v:shape id="_x0000_i1046" type="#_x0000_t75" style="width:123pt;height:23.25pt" o:ole="">
             <v:imagedata r:id="rId42" o:title=""/>
           </v:shape>
-          <o:OLEObject Type="Embed" ProgID="Equation.DSMT4" ShapeID="_x0000_i1046" DrawAspect="Content" ObjectID="_1568123474" r:id="rId43"/>
+          <o:OLEObject Type="Embed" ProgID="Equation.DSMT4" ShapeID="_x0000_i1046" DrawAspect="Content" ObjectID="_1594119310" r:id="rId43"/>
         </w:object>
       </w:r>
       <w:r>
@@ -849,7 +969,7 @@
           <v:shape id="_x0000_i1047" type="#_x0000_t75" style="width:84pt;height:21pt" o:ole="">
             <v:imagedata r:id="rId44" o:title=""/>
           </v:shape>
-          <o:OLEObject Type="Embed" ProgID="Equation.DSMT4" ShapeID="_x0000_i1047" DrawAspect="Content" ObjectID="_1568123475" r:id="rId45"/>
+          <o:OLEObject Type="Embed" ProgID="Equation.DSMT4" ShapeID="_x0000_i1047" DrawAspect="Content" ObjectID="_1594119311" r:id="rId45"/>
         </w:object>
       </w:r>
       <w:r>
@@ -881,7 +1001,7 @@
           <v:shape id="_x0000_i1048" type="#_x0000_t75" style="width:82.5pt;height:23.25pt" o:ole="">
             <v:imagedata r:id="rId46" o:title=""/>
           </v:shape>
-          <o:OLEObject Type="Embed" ProgID="Equation.DSMT4" ShapeID="_x0000_i1048" DrawAspect="Content" ObjectID="_1568123476" r:id="rId47"/>
+          <o:OLEObject Type="Embed" ProgID="Equation.DSMT4" ShapeID="_x0000_i1048" DrawAspect="Content" ObjectID="_1594119312" r:id="rId47"/>
         </w:object>
       </w:r>
     </w:p>
@@ -914,7 +1034,7 @@
           <v:shape id="_x0000_i1049" type="#_x0000_t75" style="width:21.75pt;height:23.25pt" o:ole="">
             <v:imagedata r:id="rId48" o:title=""/>
           </v:shape>
-          <o:OLEObject Type="Embed" ProgID="Equation.DSMT4" ShapeID="_x0000_i1049" DrawAspect="Content" ObjectID="_1568123477" r:id="rId49"/>
+          <o:OLEObject Type="Embed" ProgID="Equation.DSMT4" ShapeID="_x0000_i1049" DrawAspect="Content" ObjectID="_1594119313" r:id="rId49"/>
         </w:object>
       </w:r>
       <w:r>
@@ -950,7 +1070,7 @@
           <v:shape id="_x0000_i1050" type="#_x0000_t75" style="width:15pt;height:24.75pt" o:ole="">
             <v:imagedata r:id="rId50" o:title=""/>
           </v:shape>
-          <o:OLEObject Type="Embed" ProgID="Equation.DSMT4" ShapeID="_x0000_i1050" DrawAspect="Content" ObjectID="_1568123478" r:id="rId51"/>
+          <o:OLEObject Type="Embed" ProgID="Equation.DSMT4" ShapeID="_x0000_i1050" DrawAspect="Content" ObjectID="_1594119314" r:id="rId51"/>
         </w:object>
       </w:r>
       <w:r>
@@ -970,7 +1090,7 @@
           <v:shape id="_x0000_i1051" type="#_x0000_t75" style="width:44.25pt;height:24.75pt" o:ole="">
             <v:imagedata r:id="rId52" o:title=""/>
           </v:shape>
-          <o:OLEObject Type="Embed" ProgID="Equation.DSMT4" ShapeID="_x0000_i1051" DrawAspect="Content" ObjectID="_1568123479" r:id="rId53"/>
+          <o:OLEObject Type="Embed" ProgID="Equation.DSMT4" ShapeID="_x0000_i1051" DrawAspect="Content" ObjectID="_1594119315" r:id="rId53"/>
         </w:object>
       </w:r>
       <w:r>
@@ -1025,7 +1145,7 @@
           <v:shape id="_x0000_i1052" type="#_x0000_t75" style="width:127.5pt;height:24.75pt" o:ole="">
             <v:imagedata r:id="rId54" o:title=""/>
           </v:shape>
-          <o:OLEObject Type="Embed" ProgID="Equation.DSMT4" ShapeID="_x0000_i1052" DrawAspect="Content" ObjectID="_1568123480" r:id="rId55"/>
+          <o:OLEObject Type="Embed" ProgID="Equation.DSMT4" ShapeID="_x0000_i1052" DrawAspect="Content" ObjectID="_1594119316" r:id="rId55"/>
         </w:object>
       </w:r>
     </w:p>
@@ -1058,7 +1178,7 @@
           <v:shape id="_x0000_i1053" type="#_x0000_t75" style="width:29.25pt;height:23.25pt" o:ole="">
             <v:imagedata r:id="rId56" o:title=""/>
           </v:shape>
-          <o:OLEObject Type="Embed" ProgID="Equation.DSMT4" ShapeID="_x0000_i1053" DrawAspect="Content" ObjectID="_1568123481" r:id="rId57"/>
+          <o:OLEObject Type="Embed" ProgID="Equation.DSMT4" ShapeID="_x0000_i1053" DrawAspect="Content" ObjectID="_1594119317" r:id="rId57"/>
         </w:object>
       </w:r>
       <w:r>
@@ -1094,7 +1214,7 @@
           <v:shape id="_x0000_i1054" type="#_x0000_t75" style="width:23.25pt;height:23.25pt" o:ole="">
             <v:imagedata r:id="rId11" o:title=""/>
           </v:shape>
-          <o:OLEObject Type="Embed" ProgID="Equation.DSMT4" ShapeID="_x0000_i1054" DrawAspect="Content" ObjectID="_1568123482" r:id="rId58"/>
+          <o:OLEObject Type="Embed" ProgID="Equation.DSMT4" ShapeID="_x0000_i1054" DrawAspect="Content" ObjectID="_1594119318" r:id="rId58"/>
         </w:object>
       </w:r>
       <w:r>
@@ -1115,7 +1235,7 @@
           <v:shape id="_x0000_i1055" type="#_x0000_t75" style="width:135.75pt;height:30pt" o:ole="">
             <v:imagedata r:id="rId59" o:title=""/>
           </v:shape>
-          <o:OLEObject Type="Embed" ProgID="Equation.DSMT4" ShapeID="_x0000_i1055" DrawAspect="Content" ObjectID="_1568123483" r:id="rId60"/>
+          <o:OLEObject Type="Embed" ProgID="Equation.DSMT4" ShapeID="_x0000_i1055" DrawAspect="Content" ObjectID="_1594119319" r:id="rId60"/>
         </w:object>
       </w:r>
       <w:r>
@@ -1164,7 +1284,7 @@
           <v:shape id="_x0000_i1056" type="#_x0000_t75" style="width:18pt;height:23.25pt" o:ole="">
             <v:imagedata r:id="rId61" o:title=""/>
           </v:shape>
-          <o:OLEObject Type="Embed" ProgID="Equation.DSMT4" ShapeID="_x0000_i1056" DrawAspect="Content" ObjectID="_1568123484" r:id="rId62"/>
+          <o:OLEObject Type="Embed" ProgID="Equation.DSMT4" ShapeID="_x0000_i1056" DrawAspect="Content" ObjectID="_1594119320" r:id="rId62"/>
         </w:object>
       </w:r>
       <w:r>
@@ -1182,7 +1302,7 @@
           <v:shape id="_x0000_i1057" type="#_x0000_t75" style="width:29.25pt;height:24.75pt" o:ole="">
             <v:imagedata r:id="rId63" o:title=""/>
           </v:shape>
-          <o:OLEObject Type="Embed" ProgID="Equation.DSMT4" ShapeID="_x0000_i1057" DrawAspect="Content" ObjectID="_1568123485" r:id="rId64"/>
+          <o:OLEObject Type="Embed" ProgID="Equation.DSMT4" ShapeID="_x0000_i1057" DrawAspect="Content" ObjectID="_1594119321" r:id="rId64"/>
         </w:object>
       </w:r>
       <w:r>
@@ -1206,7 +1326,7 @@
           <v:shape id="_x0000_i1058" type="#_x0000_t75" style="width:265.5pt;height:24.75pt" o:ole="">
             <v:imagedata r:id="rId65" o:title=""/>
           </v:shape>
-          <o:OLEObject Type="Embed" ProgID="Equation.DSMT4" ShapeID="_x0000_i1058" DrawAspect="Content" ObjectID="_1568123486" r:id="rId66"/>
+          <o:OLEObject Type="Embed" ProgID="Equation.DSMT4" ShapeID="_x0000_i1058" DrawAspect="Content" ObjectID="_1594119322" r:id="rId66"/>
         </w:object>
       </w:r>
     </w:p>
@@ -1277,7 +1397,7 @@
           <v:shape id="_x0000_i1059" type="#_x0000_t75" style="width:15pt;height:16.5pt" o:ole="">
             <v:imagedata r:id="rId67" o:title=""/>
           </v:shape>
-          <o:OLEObject Type="Embed" ProgID="Equation.DSMT4" ShapeID="_x0000_i1059" DrawAspect="Content" ObjectID="_1568123487" r:id="rId68"/>
+          <o:OLEObject Type="Embed" ProgID="Equation.DSMT4" ShapeID="_x0000_i1059" DrawAspect="Content" ObjectID="_1594119323" r:id="rId68"/>
         </w:object>
       </w:r>
       <w:r>
@@ -1304,7 +1424,7 @@
           <v:shape id="_x0000_i1060" type="#_x0000_t75" style="width:53.25pt;height:24.75pt" o:ole="">
             <v:imagedata r:id="rId69" o:title=""/>
           </v:shape>
-          <o:OLEObject Type="Embed" ProgID="Equation.DSMT4" ShapeID="_x0000_i1060" DrawAspect="Content" ObjectID="_1568123488" r:id="rId70"/>
+          <o:OLEObject Type="Embed" ProgID="Equation.DSMT4" ShapeID="_x0000_i1060" DrawAspect="Content" ObjectID="_1594119324" r:id="rId70"/>
         </w:object>
       </w:r>
       <w:r>
@@ -1331,7 +1451,7 @@
           <v:shape id="_x0000_i1061" type="#_x0000_t75" style="width:111.75pt;height:23.25pt" o:ole="">
             <v:imagedata r:id="rId71" o:title=""/>
           </v:shape>
-          <o:OLEObject Type="Embed" ProgID="Equation.DSMT4" ShapeID="_x0000_i1061" DrawAspect="Content" ObjectID="_1568123489" r:id="rId72"/>
+          <o:OLEObject Type="Embed" ProgID="Equation.DSMT4" ShapeID="_x0000_i1061" DrawAspect="Content" ObjectID="_1594119325" r:id="rId72"/>
         </w:object>
       </w:r>
       <w:r>
@@ -1358,7 +1478,7 @@
           <v:shape id="_x0000_i1062" type="#_x0000_t75" style="width:141pt;height:23.25pt" o:ole="">
             <v:imagedata r:id="rId73" o:title=""/>
           </v:shape>
-          <o:OLEObject Type="Embed" ProgID="Equation.DSMT4" ShapeID="_x0000_i1062" DrawAspect="Content" ObjectID="_1568123490" r:id="rId74"/>
+          <o:OLEObject Type="Embed" ProgID="Equation.DSMT4" ShapeID="_x0000_i1062" DrawAspect="Content" ObjectID="_1594119326" r:id="rId74"/>
         </w:object>
       </w:r>
       <w:r>
@@ -1385,7 +1505,7 @@
           <v:shape id="_x0000_i1063" type="#_x0000_t75" style="width:18.75pt;height:22.5pt" o:ole="">
             <v:imagedata r:id="rId75" o:title=""/>
           </v:shape>
-          <o:OLEObject Type="Embed" ProgID="Equation.DSMT4" ShapeID="_x0000_i1063" DrawAspect="Content" ObjectID="_1568123491" r:id="rId76"/>
+          <o:OLEObject Type="Embed" ProgID="Equation.DSMT4" ShapeID="_x0000_i1063" DrawAspect="Content" ObjectID="_1594119327" r:id="rId76"/>
         </w:object>
       </w:r>
       <w:r>
@@ -1408,7 +1528,7 @@
           <v:shape id="_x0000_i1064" type="#_x0000_t75" style="width:34.5pt;height:24.75pt" o:ole="">
             <v:imagedata r:id="rId77" o:title=""/>
           </v:shape>
-          <o:OLEObject Type="Embed" ProgID="Equation.DSMT4" ShapeID="_x0000_i1064" DrawAspect="Content" ObjectID="_1568123492" r:id="rId78"/>
+          <o:OLEObject Type="Embed" ProgID="Equation.DSMT4" ShapeID="_x0000_i1064" DrawAspect="Content" ObjectID="_1594119328" r:id="rId78"/>
         </w:object>
       </w:r>
       <w:r>
@@ -1449,7 +1569,7 @@
           <v:shape id="_x0000_i1065" type="#_x0000_t75" style="width:27pt;height:23.25pt" o:ole="">
             <v:imagedata r:id="rId79" o:title=""/>
           </v:shape>
-          <o:OLEObject Type="Embed" ProgID="Equation.DSMT4" ShapeID="_x0000_i1065" DrawAspect="Content" ObjectID="_1568123493" r:id="rId80"/>
+          <o:OLEObject Type="Embed" ProgID="Equation.DSMT4" ShapeID="_x0000_i1065" DrawAspect="Content" ObjectID="_1594119329" r:id="rId80"/>
         </w:object>
       </w:r>
       <w:r>
@@ -1481,7 +1601,7 @@
           <v:shape id="_x0000_i1066" type="#_x0000_t75" style="width:143.25pt;height:24.75pt" o:ole="">
             <v:imagedata r:id="rId81" o:title=""/>
           </v:shape>
-          <o:OLEObject Type="Embed" ProgID="Equation.DSMT4" ShapeID="_x0000_i1066" DrawAspect="Content" ObjectID="_1568123494" r:id="rId82"/>
+          <o:OLEObject Type="Embed" ProgID="Equation.DSMT4" ShapeID="_x0000_i1066" DrawAspect="Content" ObjectID="_1594119330" r:id="rId82"/>
         </w:object>
       </w:r>
     </w:p>
@@ -1501,6 +1621,7 @@
           <w:sz w:val="28"/>
           <w:szCs w:val="28"/>
         </w:rPr>
+        <w:lastRenderedPageBreak/>
         <w:t>Further, for each value</w:t>
       </w:r>
       <w:r>
@@ -1520,7 +1641,7 @@
           <v:shape id="_x0000_i1067" type="#_x0000_t75" style="width:18.75pt;height:22.5pt" o:ole="">
             <v:imagedata r:id="rId75" o:title=""/>
           </v:shape>
-          <o:OLEObject Type="Embed" ProgID="Equation.DSMT4" ShapeID="_x0000_i1067" DrawAspect="Content" ObjectID="_1568123495" r:id="rId83"/>
+          <o:OLEObject Type="Embed" ProgID="Equation.DSMT4" ShapeID="_x0000_i1067" DrawAspect="Content" ObjectID="_1594119331" r:id="rId83"/>
         </w:object>
       </w:r>
       <w:r>
@@ -1540,7 +1661,7 @@
           <v:shape id="_x0000_i1068" type="#_x0000_t75" style="width:18.75pt;height:24.75pt" o:ole="">
             <v:imagedata r:id="rId84" o:title=""/>
           </v:shape>
-          <o:OLEObject Type="Embed" ProgID="Equation.DSMT4" ShapeID="_x0000_i1068" DrawAspect="Content" ObjectID="_1568123496" r:id="rId85"/>
+          <o:OLEObject Type="Embed" ProgID="Equation.DSMT4" ShapeID="_x0000_i1068" DrawAspect="Content" ObjectID="_1594119332" r:id="rId85"/>
         </w:object>
       </w:r>
       <w:r>
@@ -1560,7 +1681,7 @@
           <v:shape id="_x0000_i1069" type="#_x0000_t75" style="width:57pt;height:24.75pt" o:ole="">
             <v:imagedata r:id="rId86" o:title=""/>
           </v:shape>
-          <o:OLEObject Type="Embed" ProgID="Equation.DSMT4" ShapeID="_x0000_i1069" DrawAspect="Content" ObjectID="_1568123497" r:id="rId87"/>
+          <o:OLEObject Type="Embed" ProgID="Equation.DSMT4" ShapeID="_x0000_i1069" DrawAspect="Content" ObjectID="_1594119333" r:id="rId87"/>
         </w:object>
       </w:r>
       <w:r>
@@ -1606,7 +1727,7 @@
           <v:shape id="_x0000_i1070" type="#_x0000_t75" style="width:179.25pt;height:48.75pt" o:ole="">
             <v:imagedata r:id="rId88" o:title=""/>
           </v:shape>
-          <o:OLEObject Type="Embed" ProgID="Equation.DSMT4" ShapeID="_x0000_i1070" DrawAspect="Content" ObjectID="_1568123498" r:id="rId89"/>
+          <o:OLEObject Type="Embed" ProgID="Equation.DSMT4" ShapeID="_x0000_i1070" DrawAspect="Content" ObjectID="_1594119334" r:id="rId89"/>
         </w:object>
       </w:r>
     </w:p>
@@ -1640,7 +1761,7 @@
           <v:shape id="_x0000_i1071" type="#_x0000_t75" style="width:78pt;height:24.75pt" o:ole="">
             <v:imagedata r:id="rId90" o:title=""/>
           </v:shape>
-          <o:OLEObject Type="Embed" ProgID="Equation.DSMT4" ShapeID="_x0000_i1071" DrawAspect="Content" ObjectID="_1568123499" r:id="rId91"/>
+          <o:OLEObject Type="Embed" ProgID="Equation.DSMT4" ShapeID="_x0000_i1071" DrawAspect="Content" ObjectID="_1594119335" r:id="rId91"/>
         </w:object>
       </w:r>
       <w:r>
@@ -1680,7 +1801,7 @@
           <v:shape id="_x0000_i1072" type="#_x0000_t75" style="width:362.25pt;height:30pt" o:ole="">
             <v:imagedata r:id="rId92" o:title=""/>
           </v:shape>
-          <o:OLEObject Type="Embed" ProgID="Equation.DSMT4" ShapeID="_x0000_i1072" DrawAspect="Content" ObjectID="_1568123500" r:id="rId93"/>
+          <o:OLEObject Type="Embed" ProgID="Equation.DSMT4" ShapeID="_x0000_i1072" DrawAspect="Content" ObjectID="_1594119336" r:id="rId93"/>
         </w:object>
       </w:r>
     </w:p>
@@ -1719,7 +1840,7 @@
           <v:shape id="_x0000_i1073" type="#_x0000_t75" style="width:18pt;height:17.25pt" o:ole="">
             <v:imagedata r:id="rId94" o:title=""/>
           </v:shape>
-          <o:OLEObject Type="Embed" ProgID="Equation.DSMT4" ShapeID="_x0000_i1073" DrawAspect="Content" ObjectID="_1568123501" r:id="rId95"/>
+          <o:OLEObject Type="Embed" ProgID="Equation.DSMT4" ShapeID="_x0000_i1073" DrawAspect="Content" ObjectID="_1594119337" r:id="rId95"/>
         </w:object>
       </w:r>
       <w:r>
@@ -1739,7 +1860,7 @@
           <v:shape id="_x0000_i1074" type="#_x0000_t75" style="width:15.75pt;height:17.25pt" o:ole="">
             <v:imagedata r:id="rId96" o:title=""/>
           </v:shape>
-          <o:OLEObject Type="Embed" ProgID="Equation.DSMT4" ShapeID="_x0000_i1074" DrawAspect="Content" ObjectID="_1568123502" r:id="rId97"/>
+          <o:OLEObject Type="Embed" ProgID="Equation.DSMT4" ShapeID="_x0000_i1074" DrawAspect="Content" ObjectID="_1594119338" r:id="rId97"/>
         </w:object>
       </w:r>
       <w:r>
@@ -1771,7 +1892,7 @@
           <v:shape id="_x0000_i1075" type="#_x0000_t75" style="width:423pt;height:48pt" o:ole="">
             <v:imagedata r:id="rId98" o:title=""/>
           </v:shape>
-          <o:OLEObject Type="Embed" ProgID="Equation.DSMT4" ShapeID="_x0000_i1075" DrawAspect="Content" ObjectID="_1568123503" r:id="rId99"/>
+          <o:OLEObject Type="Embed" ProgID="Equation.DSMT4" ShapeID="_x0000_i1075" DrawAspect="Content" ObjectID="_1594119339" r:id="rId99"/>
         </w:object>
       </w:r>
     </w:p>
@@ -1873,7 +1994,7 @@
           <v:shape id="_x0000_i1076" type="#_x0000_t75" style="width:18pt;height:17.25pt" o:ole="">
             <v:imagedata r:id="rId94" o:title=""/>
           </v:shape>
-          <o:OLEObject Type="Embed" ProgID="Equation.DSMT4" ShapeID="_x0000_i1076" DrawAspect="Content" ObjectID="_1568123504" r:id="rId101"/>
+          <o:OLEObject Type="Embed" ProgID="Equation.DSMT4" ShapeID="_x0000_i1076" DrawAspect="Content" ObjectID="_1594119340" r:id="rId101"/>
         </w:object>
       </w:r>
       <w:r>
@@ -1893,7 +2014,7 @@
           <v:shape id="_x0000_i1077" type="#_x0000_t75" style="width:15.75pt;height:17.25pt" o:ole="">
             <v:imagedata r:id="rId96" o:title=""/>
           </v:shape>
-          <o:OLEObject Type="Embed" ProgID="Equation.DSMT4" ShapeID="_x0000_i1077" DrawAspect="Content" ObjectID="_1568123505" r:id="rId102"/>
+          <o:OLEObject Type="Embed" ProgID="Equation.DSMT4" ShapeID="_x0000_i1077" DrawAspect="Content" ObjectID="_1594119341" r:id="rId102"/>
         </w:object>
       </w:r>
       <w:r>
@@ -1991,7 +2112,7 @@
           <v:shape id="_x0000_i1078" type="#_x0000_t75" style="width:18pt;height:17.25pt" o:ole="">
             <v:imagedata r:id="rId94" o:title=""/>
           </v:shape>
-          <o:OLEObject Type="Embed" ProgID="Equation.DSMT4" ShapeID="_x0000_i1078" DrawAspect="Content" ObjectID="_1568123506" r:id="rId103"/>
+          <o:OLEObject Type="Embed" ProgID="Equation.DSMT4" ShapeID="_x0000_i1078" DrawAspect="Content" ObjectID="_1594119342" r:id="rId103"/>
         </w:object>
       </w:r>
       <w:r>
@@ -2011,7 +2132,7 @@
           <v:shape id="_x0000_i1079" type="#_x0000_t75" style="width:15.75pt;height:17.25pt" o:ole="">
             <v:imagedata r:id="rId96" o:title=""/>
           </v:shape>
-          <o:OLEObject Type="Embed" ProgID="Equation.DSMT4" ShapeID="_x0000_i1079" DrawAspect="Content" ObjectID="_1568123507" r:id="rId104"/>
+          <o:OLEObject Type="Embed" ProgID="Equation.DSMT4" ShapeID="_x0000_i1079" DrawAspect="Content" ObjectID="_1594119343" r:id="rId104"/>
         </w:object>
       </w:r>
       <w:r>
@@ -2047,7 +2168,7 @@
           <v:shape id="_x0000_i1080" type="#_x0000_t75" style="width:18pt;height:23.25pt" o:ole="">
             <v:imagedata r:id="rId105" o:title=""/>
           </v:shape>
-          <o:OLEObject Type="Embed" ProgID="Equation.DSMT4" ShapeID="_x0000_i1080" DrawAspect="Content" ObjectID="_1568123508" r:id="rId106"/>
+          <o:OLEObject Type="Embed" ProgID="Equation.DSMT4" ShapeID="_x0000_i1080" DrawAspect="Content" ObjectID="_1594119344" r:id="rId106"/>
         </w:object>
       </w:r>
       <w:r>
@@ -2080,7 +2201,7 @@
           <v:shape id="_x0000_i1081" type="#_x0000_t75" style="width:373.5pt;height:147.75pt" o:ole="">
             <v:imagedata r:id="rId107" o:title=""/>
           </v:shape>
-          <o:OLEObject Type="Embed" ProgID="Equation.DSMT4" ShapeID="_x0000_i1081" DrawAspect="Content" ObjectID="_1568123509" r:id="rId108"/>
+          <o:OLEObject Type="Embed" ProgID="Equation.DSMT4" ShapeID="_x0000_i1081" DrawAspect="Content" ObjectID="_1594119345" r:id="rId108"/>
         </w:object>
       </w:r>
     </w:p>
@@ -2100,7 +2221,6 @@
           <w:szCs w:val="28"/>
           <w:lang w:val="en"/>
         </w:rPr>
-        <w:lastRenderedPageBreak/>
         <w:t>Thus, passing to the dimensionless transverse velocity</w:t>
       </w:r>
       <w:r>
@@ -2121,7 +2241,7 @@
           <v:shape id="_x0000_i1082" type="#_x0000_t75" style="width:66pt;height:24.75pt" o:ole="">
             <v:imagedata r:id="rId109" o:title=""/>
           </v:shape>
-          <o:OLEObject Type="Embed" ProgID="Equation.DSMT4" ShapeID="_x0000_i1082" DrawAspect="Content" ObjectID="_1568123510" r:id="rId110"/>
+          <o:OLEObject Type="Embed" ProgID="Equation.DSMT4" ShapeID="_x0000_i1082" DrawAspect="Content" ObjectID="_1594119346" r:id="rId110"/>
         </w:object>
       </w:r>
       <w:r>
@@ -2160,7 +2280,7 @@
           <v:shape id="_x0000_i1083" type="#_x0000_t75" style="width:321.75pt;height:87.75pt" o:ole="">
             <v:imagedata r:id="rId111" o:title=""/>
           </v:shape>
-          <o:OLEObject Type="Embed" ProgID="Equation.DSMT4" ShapeID="_x0000_i1083" DrawAspect="Content" ObjectID="_1568123511" r:id="rId112"/>
+          <o:OLEObject Type="Embed" ProgID="Equation.DSMT4" ShapeID="_x0000_i1083" DrawAspect="Content" ObjectID="_1594119347" r:id="rId112"/>
         </w:object>
       </w:r>
     </w:p>
@@ -2194,7 +2314,7 @@
           <v:shape id="_x0000_i1084" type="#_x0000_t75" style="width:76.5pt;height:21pt" o:ole="">
             <v:imagedata r:id="rId113" o:title=""/>
           </v:shape>
-          <o:OLEObject Type="Embed" ProgID="Equation.DSMT4" ShapeID="_x0000_i1084" DrawAspect="Content" ObjectID="_1568123512" r:id="rId114"/>
+          <o:OLEObject Type="Embed" ProgID="Equation.DSMT4" ShapeID="_x0000_i1084" DrawAspect="Content" ObjectID="_1594119348" r:id="rId114"/>
         </w:object>
       </w:r>
       <w:r>
@@ -2227,7 +2347,7 @@
           <v:shape id="_x0000_i1085" type="#_x0000_t75" style="width:261.75pt;height:39.75pt" o:ole="">
             <v:imagedata r:id="rId115" o:title=""/>
           </v:shape>
-          <o:OLEObject Type="Embed" ProgID="Equation.DSMT4" ShapeID="_x0000_i1085" DrawAspect="Content" ObjectID="_1568123513" r:id="rId116"/>
+          <o:OLEObject Type="Embed" ProgID="Equation.DSMT4" ShapeID="_x0000_i1085" DrawAspect="Content" ObjectID="_1594119349" r:id="rId116"/>
         </w:object>
       </w:r>
       <w:r>
@@ -2247,7 +2367,7 @@
           <v:shape id="_x0000_i1086" type="#_x0000_t75" style="width:158.25pt;height:30.75pt" o:ole="">
             <v:imagedata r:id="rId117" o:title=""/>
           </v:shape>
-          <o:OLEObject Type="Embed" ProgID="Equation.DSMT4" ShapeID="_x0000_i1086" DrawAspect="Content" ObjectID="_1568123514" r:id="rId118"/>
+          <o:OLEObject Type="Embed" ProgID="Equation.DSMT4" ShapeID="_x0000_i1086" DrawAspect="Content" ObjectID="_1594119350" r:id="rId118"/>
         </w:object>
       </w:r>
     </w:p>
@@ -2361,7 +2481,7 @@
           <v:shape id="_x0000_i1087" type="#_x0000_t75" style="width:19.5pt;height:24.75pt" o:ole="">
             <v:imagedata r:id="rId119" o:title=""/>
           </v:shape>
-          <o:OLEObject Type="Embed" ProgID="Equation.DSMT4" ShapeID="_x0000_i1087" DrawAspect="Content" ObjectID="_1568123515" r:id="rId120"/>
+          <o:OLEObject Type="Embed" ProgID="Equation.DSMT4" ShapeID="_x0000_i1087" DrawAspect="Content" ObjectID="_1594119351" r:id="rId120"/>
         </w:object>
       </w:r>
       <w:r>
@@ -2406,7 +2526,7 @@
           <v:shape id="_x0000_i1088" type="#_x0000_t75" style="width:19.5pt;height:24.75pt" o:ole="">
             <v:imagedata r:id="rId121" o:title=""/>
           </v:shape>
-          <o:OLEObject Type="Embed" ProgID="Equation.DSMT4" ShapeID="_x0000_i1088" DrawAspect="Content" ObjectID="_1568123516" r:id="rId122"/>
+          <o:OLEObject Type="Embed" ProgID="Equation.DSMT4" ShapeID="_x0000_i1088" DrawAspect="Content" ObjectID="_1594119352" r:id="rId122"/>
         </w:object>
       </w:r>
       <w:r>
@@ -2451,7 +2571,7 @@
           <v:shape id="_x0000_i1089" type="#_x0000_t75" style="width:16.5pt;height:21pt" o:ole="">
             <v:imagedata r:id="rId123" o:title=""/>
           </v:shape>
-          <o:OLEObject Type="Embed" ProgID="Equation.DSMT4" ShapeID="_x0000_i1089" DrawAspect="Content" ObjectID="_1568123517" r:id="rId124"/>
+          <o:OLEObject Type="Embed" ProgID="Equation.DSMT4" ShapeID="_x0000_i1089" DrawAspect="Content" ObjectID="_1594119353" r:id="rId124"/>
         </w:object>
       </w:r>
       <w:r>
@@ -2480,7 +2600,7 @@
           <v:shape id="_x0000_i1090" type="#_x0000_t75" style="width:19.5pt;height:23.25pt" o:ole="">
             <v:imagedata r:id="rId125" o:title=""/>
           </v:shape>
-          <o:OLEObject Type="Embed" ProgID="Equation.DSMT4" ShapeID="_x0000_i1090" DrawAspect="Content" ObjectID="_1568123518" r:id="rId126"/>
+          <o:OLEObject Type="Embed" ProgID="Equation.DSMT4" ShapeID="_x0000_i1090" DrawAspect="Content" ObjectID="_1594119354" r:id="rId126"/>
         </w:object>
       </w:r>
       <w:r>
@@ -2509,7 +2629,7 @@
           <v:shape id="_x0000_i1091" type="#_x0000_t75" style="width:23.25pt;height:24.75pt" o:ole="">
             <v:imagedata r:id="rId127" o:title=""/>
           </v:shape>
-          <o:OLEObject Type="Embed" ProgID="Equation.DSMT4" ShapeID="_x0000_i1091" DrawAspect="Content" ObjectID="_1568123519" r:id="rId128"/>
+          <o:OLEObject Type="Embed" ProgID="Equation.DSMT4" ShapeID="_x0000_i1091" DrawAspect="Content" ObjectID="_1594119355" r:id="rId128"/>
         </w:object>
       </w:r>
       <w:r>
@@ -2546,7 +2666,7 @@
           <v:shape id="_x0000_i1092" type="#_x0000_t75" style="width:21.75pt;height:24.75pt" o:ole="">
             <v:imagedata r:id="rId129" o:title=""/>
           </v:shape>
-          <o:OLEObject Type="Embed" ProgID="Equation.DSMT4" ShapeID="_x0000_i1092" DrawAspect="Content" ObjectID="_1568123520" r:id="rId130"/>
+          <o:OLEObject Type="Embed" ProgID="Equation.DSMT4" ShapeID="_x0000_i1092" DrawAspect="Content" ObjectID="_1594119356" r:id="rId130"/>
         </w:object>
       </w:r>
       <w:r>
@@ -2617,7 +2737,7 @@
           <v:shape id="_x0000_i1093" type="#_x0000_t75" style="width:390pt;height:119.25pt" o:ole="">
             <v:imagedata r:id="rId131" o:title=""/>
           </v:shape>
-          <o:OLEObject Type="Embed" ProgID="Equation.DSMT4" ShapeID="_x0000_i1093" DrawAspect="Content" ObjectID="_1568123521" r:id="rId132"/>
+          <o:OLEObject Type="Embed" ProgID="Equation.DSMT4" ShapeID="_x0000_i1093" DrawAspect="Content" ObjectID="_1594119357" r:id="rId132"/>
         </w:object>
       </w:r>
     </w:p>
@@ -2638,6 +2758,7 @@
           <w:sz w:val="28"/>
           <w:szCs w:val="28"/>
         </w:rPr>
+        <w:lastRenderedPageBreak/>
         <w:drawing>
           <wp:anchor distT="0" distB="0" distL="114300" distR="114300" simplePos="0" relativeHeight="251664384" behindDoc="0" locked="0" layoutInCell="1" allowOverlap="1">
             <wp:simplePos x="0" y="0"/>
@@ -2719,7 +2840,7 @@
           <v:shape id="_x0000_i1094" type="#_x0000_t75" style="width:18pt;height:17.25pt" o:ole="">
             <v:imagedata r:id="rId94" o:title=""/>
           </v:shape>
-          <o:OLEObject Type="Embed" ProgID="Equation.DSMT4" ShapeID="_x0000_i1094" DrawAspect="Content" ObjectID="_1568123522" r:id="rId134"/>
+          <o:OLEObject Type="Embed" ProgID="Equation.DSMT4" ShapeID="_x0000_i1094" DrawAspect="Content" ObjectID="_1594119358" r:id="rId134"/>
         </w:object>
       </w:r>
       <w:r>
@@ -2739,7 +2860,7 @@
           <v:shape id="_x0000_i1095" type="#_x0000_t75" style="width:15.75pt;height:17.25pt" o:ole="">
             <v:imagedata r:id="rId96" o:title=""/>
           </v:shape>
-          <o:OLEObject Type="Embed" ProgID="Equation.DSMT4" ShapeID="_x0000_i1095" DrawAspect="Content" ObjectID="_1568123523" r:id="rId135"/>
+          <o:OLEObject Type="Embed" ProgID="Equation.DSMT4" ShapeID="_x0000_i1095" DrawAspect="Content" ObjectID="_1594119359" r:id="rId135"/>
         </w:object>
       </w:r>
       <w:r>
@@ -2767,7 +2888,7 @@
           <v:shape id="_x0000_i1096" type="#_x0000_t75" style="width:66pt;height:23.25pt" o:ole="">
             <v:imagedata r:id="rId136" o:title=""/>
           </v:shape>
-          <o:OLEObject Type="Embed" ProgID="Equation.DSMT4" ShapeID="_x0000_i1096" DrawAspect="Content" ObjectID="_1568123524" r:id="rId137"/>
+          <o:OLEObject Type="Embed" ProgID="Equation.DSMT4" ShapeID="_x0000_i1096" DrawAspect="Content" ObjectID="_1594119360" r:id="rId137"/>
         </w:object>
       </w:r>
       <w:r>
@@ -2854,7 +2975,6 @@
           <w:sz w:val="28"/>
           <w:szCs w:val="28"/>
         </w:rPr>
-        <w:lastRenderedPageBreak/>
         <w:drawing>
           <wp:anchor distT="0" distB="0" distL="114300" distR="114300" simplePos="0" relativeHeight="251665408" behindDoc="0" locked="0" layoutInCell="1" allowOverlap="1">
             <wp:simplePos x="0" y="0"/>
@@ -2978,7 +3098,7 @@
           <v:shape id="_x0000_i1097" type="#_x0000_t75" style="width:18pt;height:17.25pt" o:ole="">
             <v:imagedata r:id="rId94" o:title=""/>
           </v:shape>
-          <o:OLEObject Type="Embed" ProgID="Equation.DSMT4" ShapeID="_x0000_i1097" DrawAspect="Content" ObjectID="_1568123525" r:id="rId139"/>
+          <o:OLEObject Type="Embed" ProgID="Equation.DSMT4" ShapeID="_x0000_i1097" DrawAspect="Content" ObjectID="_1594119361" r:id="rId139"/>
         </w:object>
       </w:r>
       <w:r>
@@ -2998,7 +3118,7 @@
           <v:shape id="_x0000_i1098" type="#_x0000_t75" style="width:15.75pt;height:17.25pt" o:ole="">
             <v:imagedata r:id="rId96" o:title=""/>
           </v:shape>
-          <o:OLEObject Type="Embed" ProgID="Equation.DSMT4" ShapeID="_x0000_i1098" DrawAspect="Content" ObjectID="_1568123526" r:id="rId140"/>
+          <o:OLEObject Type="Embed" ProgID="Equation.DSMT4" ShapeID="_x0000_i1098" DrawAspect="Content" ObjectID="_1594119362" r:id="rId140"/>
         </w:object>
       </w:r>
       <w:r>
@@ -3018,7 +3138,7 @@
           <v:shape id="_x0000_i1099" type="#_x0000_t75" style="width:72.75pt;height:23.25pt" o:ole="">
             <v:imagedata r:id="rId141" o:title=""/>
           </v:shape>
-          <o:OLEObject Type="Embed" ProgID="Equation.DSMT4" ShapeID="_x0000_i1099" DrawAspect="Content" ObjectID="_1568123527" r:id="rId142"/>
+          <o:OLEObject Type="Embed" ProgID="Equation.DSMT4" ShapeID="_x0000_i1099" DrawAspect="Content" ObjectID="_1594119363" r:id="rId142"/>
         </w:object>
       </w:r>
       <w:r>
@@ -3179,21 +3299,7 @@
           <w:sz w:val="28"/>
           <w:szCs w:val="28"/>
         </w:rPr>
-        <w:t>_v4</w:t>
-      </w:r>
-      <w:r>
-        <w:rPr>
-          <w:sz w:val="28"/>
-          <w:szCs w:val="28"/>
-        </w:rPr>
-        <w:t>.py</w:t>
-      </w:r>
-      <w:r>
-        <w:rPr>
-          <w:sz w:val="28"/>
-          <w:szCs w:val="28"/>
-        </w:rPr>
-        <w:t>) of the script two approaches to integration of the equations of the motion for both particles</w:t>
+        <w:t>_v4.py) of the script two approaches to integration of the equations of the motion for both particles</w:t>
       </w:r>
       <w:r>
         <w:rPr>
@@ -3232,6 +3338,7 @@
           <w:sz w:val="28"/>
           <w:szCs w:val="28"/>
         </w:rPr>
+        <w:lastRenderedPageBreak/>
         <w:drawing>
           <wp:inline distT="0" distB="0" distL="0" distR="0">
             <wp:extent cx="3017520" cy="2276856"/>
@@ -3347,7 +3454,6 @@
           <w:sz w:val="28"/>
           <w:szCs w:val="28"/>
         </w:rPr>
-        <w:lastRenderedPageBreak/>
         <w:drawing>
           <wp:inline distT="0" distB="0" distL="0" distR="0">
             <wp:extent cx="3008376" cy="2267712"/>
@@ -3560,8 +3666,6 @@
           </wp:inline>
         </w:drawing>
       </w:r>
-      <w:bookmarkStart w:id="0" w:name="_GoBack"/>
-      <w:bookmarkEnd w:id="0"/>
     </w:p>
     <w:sectPr>
       <w:pgSz w:w="12240" w:h="15840"/>
@@ -3574,7 +3678,7 @@
 </file>
 
 <file path=word/numbering.xml><?xml version="1.0" encoding="utf-8"?>
-<w:numbering xmlns:wpc="http://schemas.microsoft.com/office/word/2010/wordprocessingCanvas" xmlns:cx="http://schemas.microsoft.com/office/drawing/2014/chartex" xmlns:cx1="http://schemas.microsoft.com/office/drawing/2015/9/8/chartex" xmlns:cx2="http://schemas.microsoft.com/office/drawing/2015/10/21/chartex" xmlns:cx3="http://schemas.microsoft.com/office/drawing/2016/5/9/chartex" xmlns:cx4="http://schemas.microsoft.com/office/drawing/2016/5/10/chartex" xmlns:cx5="http://schemas.microsoft.com/office/drawing/2016/5/11/chartex" xmlns:cx6="http://schemas.microsoft.com/office/drawing/2016/5/12/chartex" xmlns:cx7="http://schemas.microsoft.com/office/drawing/2016/5/13/chartex" xmlns:cx8="http://schemas.microsoft.com/office/drawing/2016/5/14/chartex" xmlns:mc="http://schemas.openxmlformats.org/markup-compatibility/2006" xmlns:aink="http://schemas.microsoft.com/office/drawing/2016/ink" xmlns:am3d="http://schemas.microsoft.com/office/drawing/2017/model3d" xmlns:o="urn:schemas-microsoft-com:office:office" xmlns:r="http://schemas.openxmlformats.org/officeDocument/2006/relationships" xmlns:m="http://schemas.openxmlformats.org/officeDocument/2006/math" xmlns:v="urn:schemas-microsoft-com:vml" xmlns:wp14="http://schemas.microsoft.com/office/word/2010/wordprocessingDrawing" xmlns:wp="http://schemas.openxmlformats.org/drawingml/2006/wordprocessingDrawing" xmlns:w10="urn:schemas-microsoft-com:office:word" xmlns:w="http://schemas.openxmlformats.org/wordprocessingml/2006/main" xmlns:w14="http://schemas.microsoft.com/office/word/2010/wordml" xmlns:w15="http://schemas.microsoft.com/office/word/2012/wordml" xmlns:w16se="http://schemas.microsoft.com/office/word/2015/wordml/symex" xmlns:wpg="http://schemas.microsoft.com/office/word/2010/wordprocessingGroup" xmlns:wpi="http://schemas.microsoft.com/office/word/2010/wordprocessingInk" xmlns:wne="http://schemas.microsoft.com/office/word/2006/wordml" xmlns:wps="http://schemas.microsoft.com/office/word/2010/wordprocessingShape" mc:Ignorable="w14 w15 w16se wp14">
+<w:numbering xmlns:wpc="http://schemas.microsoft.com/office/word/2010/wordprocessingCanvas" xmlns:cx="http://schemas.microsoft.com/office/drawing/2014/chartex" xmlns:cx1="http://schemas.microsoft.com/office/drawing/2015/9/8/chartex" xmlns:cx2="http://schemas.microsoft.com/office/drawing/2015/10/21/chartex" xmlns:cx3="http://schemas.microsoft.com/office/drawing/2016/5/9/chartex" xmlns:cx4="http://schemas.microsoft.com/office/drawing/2016/5/10/chartex" xmlns:cx5="http://schemas.microsoft.com/office/drawing/2016/5/11/chartex" xmlns:cx6="http://schemas.microsoft.com/office/drawing/2016/5/12/chartex" xmlns:cx7="http://schemas.microsoft.com/office/drawing/2016/5/13/chartex" xmlns:cx8="http://schemas.microsoft.com/office/drawing/2016/5/14/chartex" xmlns:mc="http://schemas.openxmlformats.org/markup-compatibility/2006" xmlns:aink="http://schemas.microsoft.com/office/drawing/2016/ink" xmlns:am3d="http://schemas.microsoft.com/office/drawing/2017/model3d" xmlns:o="urn:schemas-microsoft-com:office:office" xmlns:r="http://schemas.openxmlformats.org/officeDocument/2006/relationships" xmlns:m="http://schemas.openxmlformats.org/officeDocument/2006/math" xmlns:v="urn:schemas-microsoft-com:vml" xmlns:wp14="http://schemas.microsoft.com/office/word/2010/wordprocessingDrawing" xmlns:wp="http://schemas.openxmlformats.org/drawingml/2006/wordprocessingDrawing" xmlns:w10="urn:schemas-microsoft-com:office:word" xmlns:w="http://schemas.openxmlformats.org/wordprocessingml/2006/main" xmlns:w14="http://schemas.microsoft.com/office/word/2010/wordml" xmlns:w15="http://schemas.microsoft.com/office/word/2012/wordml" xmlns:w16cid="http://schemas.microsoft.com/office/word/2016/wordml/cid" xmlns:w16se="http://schemas.microsoft.com/office/word/2015/wordml/symex" xmlns:wpg="http://schemas.microsoft.com/office/word/2010/wordprocessingGroup" xmlns:wpi="http://schemas.microsoft.com/office/word/2010/wordprocessingInk" xmlns:wne="http://schemas.microsoft.com/office/word/2006/wordml" xmlns:wps="http://schemas.microsoft.com/office/word/2010/wordprocessingShape" mc:Ignorable="w14 w15 w16se w16cid wp14">
   <w:abstractNum w:abstractNumId="0" w15:restartNumberingAfterBreak="0">
     <w:nsid w:val="66F770F9"/>
     <w:multiLevelType w:val="hybridMultilevel"/>
@@ -3855,7 +3959,7 @@
 </file>
 
 <file path=word/styles.xml><?xml version="1.0" encoding="utf-8"?>
-<w:styles xmlns:mc="http://schemas.openxmlformats.org/markup-compatibility/2006" xmlns:r="http://schemas.openxmlformats.org/officeDocument/2006/relationships" xmlns:w="http://schemas.openxmlformats.org/wordprocessingml/2006/main" xmlns:w14="http://schemas.microsoft.com/office/word/2010/wordml" xmlns:w15="http://schemas.microsoft.com/office/word/2012/wordml" xmlns:w16se="http://schemas.microsoft.com/office/word/2015/wordml/symex" mc:Ignorable="w14 w15 w16se">
+<w:styles xmlns:mc="http://schemas.openxmlformats.org/markup-compatibility/2006" xmlns:r="http://schemas.openxmlformats.org/officeDocument/2006/relationships" xmlns:w="http://schemas.openxmlformats.org/wordprocessingml/2006/main" xmlns:w14="http://schemas.microsoft.com/office/word/2010/wordml" xmlns:w15="http://schemas.microsoft.com/office/word/2012/wordml" xmlns:w16cid="http://schemas.microsoft.com/office/word/2016/wordml/cid" xmlns:w16se="http://schemas.microsoft.com/office/word/2015/wordml/symex" mc:Ignorable="w14 w15 w16se w16cid">
   <w:docDefaults>
     <w:rPrDefault>
       <w:rPr>
@@ -3977,6 +4081,7 @@
     <w:lsdException w:name="HTML Sample" w:semiHidden="1" w:unhideWhenUsed="1"/>
     <w:lsdException w:name="HTML Typewriter" w:semiHidden="1" w:unhideWhenUsed="1"/>
     <w:lsdException w:name="HTML Variable" w:semiHidden="1" w:unhideWhenUsed="1"/>
+    <w:lsdException w:name="Normal Table" w:semiHidden="1" w:unhideWhenUsed="1"/>
     <w:lsdException w:name="annotation subject" w:semiHidden="1" w:unhideWhenUsed="1"/>
     <w:lsdException w:name="No List" w:semiHidden="1" w:unhideWhenUsed="1"/>
     <w:lsdException w:name="Outline List 1" w:semiHidden="1" w:unhideWhenUsed="1"/>
@@ -4023,8 +4128,10 @@
     <w:lsdException w:name="Table Subtle 2" w:semiHidden="1" w:unhideWhenUsed="1"/>
     <w:lsdException w:name="Table Web 1" w:semiHidden="1" w:unhideWhenUsed="1"/>
     <w:lsdException w:name="Table Web 2" w:semiHidden="1" w:unhideWhenUsed="1"/>
+    <w:lsdException w:name="Table Web 3" w:semiHidden="1" w:unhideWhenUsed="1"/>
     <w:lsdException w:name="Balloon Text" w:semiHidden="1" w:unhideWhenUsed="1"/>
     <w:lsdException w:name="Table Grid" w:uiPriority="39"/>
+    <w:lsdException w:name="Table Theme" w:semiHidden="1" w:unhideWhenUsed="1"/>
     <w:lsdException w:name="Placeholder Text" w:semiHidden="1"/>
     <w:lsdException w:name="No Spacing" w:uiPriority="1" w:qFormat="1"/>
     <w:lsdException w:name="Light Shading" w:uiPriority="60"/>
